--- a/course/compiler/LectureNotes/Homework2.docx
+++ b/course/compiler/LectureNotes/Homework2.docx
@@ -7,8 +7,13 @@
         <w:rPr>
           <w:rFonts w:hint="eastAsia"/>
         </w:rPr>
-        <w:t>Homework 1</w:t>
-      </w:r>
+        <w:t xml:space="preserve">Homework </w:t>
+      </w:r>
+      <w:r>
+        <w:t>2</w:t>
+      </w:r>
+      <w:bookmarkStart w:id="0" w:name="_GoBack"/>
+      <w:bookmarkEnd w:id="0"/>
     </w:p>
     <w:p>
       <w:pPr>
@@ -20,313 +25,40 @@
         <w:ind w:firstLineChars="0"/>
       </w:pPr>
       <w:r>
-        <w:t>Give the tokens (including names and attributes) of the following C++ code clip.</w:t>
-      </w:r>
-    </w:p>
-    <w:p>
-      <w:pPr>
-        <w:pStyle w:val="a3"/>
-        <w:ind w:left="360" w:firstLineChars="0" w:firstLine="0"/>
-        <w:rPr>
-          <w:rFonts w:ascii="Courier New" w:hAnsi="Courier New" w:cs="Courier New"/>
-        </w:rPr>
-      </w:pPr>
-      <w:r>
-        <w:rPr>
-          <w:rFonts w:ascii="Courier New" w:hAnsi="Courier New" w:cs="Courier New"/>
-          <w:color w:val="0070C0"/>
-        </w:rPr>
-        <w:t>int</w:t>
-      </w:r>
-      <w:r>
-        <w:rPr>
-          <w:rFonts w:ascii="Courier New" w:hAnsi="Courier New" w:cs="Courier New"/>
-        </w:rPr>
-        <w:t xml:space="preserve"> CInt::nMulDiv(</w:t>
-      </w:r>
-      <w:r>
-        <w:rPr>
-          <w:rFonts w:ascii="Courier New" w:hAnsi="Courier New" w:cs="Courier New"/>
-          <w:color w:val="0070C0"/>
-        </w:rPr>
-        <w:t>int</w:t>
-      </w:r>
-      <w:r>
-        <w:rPr>
-          <w:rFonts w:ascii="Courier New" w:hAnsi="Courier New" w:cs="Courier New"/>
-        </w:rPr>
-        <w:t xml:space="preserve"> n1, </w:t>
-      </w:r>
-      <w:r>
-        <w:rPr>
-          <w:rFonts w:ascii="Courier New" w:hAnsi="Courier New" w:cs="Courier New"/>
-          <w:color w:val="0070C0"/>
-        </w:rPr>
-        <w:t>int</w:t>
-      </w:r>
-      <w:r>
-        <w:rPr>
-          <w:rFonts w:ascii="Courier New" w:hAnsi="Courier New" w:cs="Courier New"/>
-        </w:rPr>
-        <w:t xml:space="preserve"> n2) {</w:t>
-      </w:r>
-    </w:p>
-    <w:p>
-      <w:pPr>
-        <w:pStyle w:val="a3"/>
-        <w:ind w:left="360" w:firstLineChars="0" w:firstLine="0"/>
-        <w:rPr>
-          <w:rFonts w:ascii="Courier New" w:hAnsi="Courier New" w:cs="Courier New"/>
-        </w:rPr>
-      </w:pPr>
-      <w:r>
-        <w:rPr>
-          <w:rFonts w:ascii="Courier New" w:hAnsi="Courier New" w:cs="Courier New"/>
-        </w:rPr>
-        <w:t xml:space="preserve">   </w:t>
-      </w:r>
-      <w:r>
-        <w:rPr>
-          <w:rFonts w:ascii="Courier New" w:hAnsi="Courier New" w:cs="Courier New"/>
-          <w:color w:val="0070C0"/>
-        </w:rPr>
-        <w:t>if</w:t>
-      </w:r>
-      <w:r>
-        <w:rPr>
-          <w:rFonts w:ascii="Courier New" w:hAnsi="Courier New" w:cs="Courier New"/>
-        </w:rPr>
-        <w:t xml:space="preserve">(n3 == 0) </w:t>
-      </w:r>
-      <w:r>
-        <w:rPr>
-          <w:rFonts w:ascii="Courier New" w:hAnsi="Courier New" w:cs="Courier New"/>
-          <w:color w:val="0070C0"/>
-        </w:rPr>
-        <w:t xml:space="preserve">return </w:t>
-      </w:r>
-      <w:r>
-        <w:rPr>
-          <w:rFonts w:ascii="Courier New" w:hAnsi="Courier New" w:cs="Courier New"/>
-        </w:rPr>
-        <w:t>0;</w:t>
-      </w:r>
-    </w:p>
-    <w:p>
-      <w:pPr>
-        <w:pStyle w:val="a3"/>
-        <w:ind w:left="360" w:firstLineChars="0" w:firstLine="0"/>
-        <w:rPr>
-          <w:rFonts w:ascii="Courier New" w:hAnsi="Courier New" w:cs="Courier New"/>
-        </w:rPr>
-      </w:pPr>
-      <w:r>
-        <w:rPr>
-          <w:rFonts w:ascii="Courier New" w:hAnsi="Courier New" w:cs="Courier New"/>
-        </w:rPr>
-        <w:t xml:space="preserve">   </w:t>
-      </w:r>
-      <w:r>
-        <w:rPr>
-          <w:rFonts w:ascii="Courier New" w:hAnsi="Courier New" w:cs="Courier New"/>
-          <w:color w:val="0070C0"/>
-        </w:rPr>
-        <w:t>else return</w:t>
-      </w:r>
-      <w:r>
-        <w:rPr>
-          <w:rFonts w:ascii="Courier New" w:hAnsi="Courier New" w:cs="Courier New"/>
-        </w:rPr>
-        <w:t xml:space="preserve"> (n1 * n2) / n3;</w:t>
-      </w:r>
-    </w:p>
-    <w:p>
-      <w:pPr>
-        <w:pStyle w:val="a3"/>
-        <w:ind w:left="360" w:firstLineChars="0" w:firstLine="0"/>
-        <w:rPr>
-          <w:rFonts w:ascii="Courier New" w:hAnsi="Courier New" w:cs="Courier New"/>
-        </w:rPr>
-      </w:pPr>
-      <w:r>
-        <w:rPr>
-          <w:rFonts w:ascii="Courier New" w:hAnsi="Courier New" w:cs="Courier New"/>
-        </w:rPr>
-        <w:t>}</w:t>
-      </w:r>
-    </w:p>
-    <w:p>
-      <w:pPr>
         <w:rPr>
           <w:rFonts w:hint="eastAsia"/>
         </w:rPr>
-      </w:pPr>
-    </w:p>
-    <w:p>
-      <w:pPr>
-        <w:pStyle w:val="a3"/>
-        <w:numPr>
-          <w:ilvl w:val="0"/>
-          <w:numId w:val="1"/>
-        </w:numPr>
-        <w:ind w:firstLineChars="0"/>
-      </w:pPr>
-      <w:r>
-        <w:t>The legal file name of a system has the form</w:t>
-      </w:r>
-    </w:p>
-    <w:p>
-      <w:pPr>
-        <w:rPr>
-          <w:rFonts w:ascii="Courier New" w:hAnsi="Courier New" w:cs="Courier New"/>
-        </w:rPr>
-      </w:pPr>
-      <w:r>
-        <w:t xml:space="preserve">    </w:t>
-      </w:r>
-      <w:r>
-        <w:rPr>
-          <w:rFonts w:ascii="Courier New" w:hAnsi="Courier New" w:cs="Courier New"/>
-        </w:rPr>
-        <w:t xml:space="preserve">    device:name.extension</w:t>
-      </w:r>
-    </w:p>
-    <w:p>
-      <w:r>
-        <w:t xml:space="preserve">device and extension are optional. Simply, device, name and extension are strings without length limitation (but at least include one character). Draw a transition diagram to recognize the file names. (For simplicity, you can use a letter </w:t>
-      </w:r>
-      <w:r>
-        <w:rPr>
-          <w:i/>
-        </w:rPr>
-        <w:t xml:space="preserve">d </w:t>
-      </w:r>
-      <w:r>
-        <w:t>for any legal input character)</w:t>
-      </w:r>
-    </w:p>
-    <w:p/>
-    <w:p>
-      <w:pPr>
+        <w:t>Grammar</w:t>
+      </w:r>
+      <w:r>
+        <w:t xml:space="preserve"> </w:t>
+      </w:r>
+      <w:r>
         <w:rPr>
           <w:rFonts w:hint="eastAsia"/>
         </w:rPr>
-      </w:pPr>
-    </w:p>
-    <w:p>
-      <w:pPr>
-        <w:pStyle w:val="a3"/>
-        <w:numPr>
-          <w:ilvl w:val="0"/>
-          <w:numId w:val="1"/>
-        </w:numPr>
-        <w:ind w:firstLineChars="0"/>
-      </w:pPr>
-      <w:r>
-        <w:t>Write the corresponding regular expressions for the following strings.</w:t>
-      </w:r>
-    </w:p>
-    <w:p>
-      <w:pPr>
-        <w:pStyle w:val="a3"/>
-        <w:ind w:left="360" w:firstLineChars="0" w:firstLine="0"/>
-      </w:pPr>
-      <w:r>
-        <w:t>(</w:t>
-      </w:r>
-      <w:r>
-        <w:t>1</w:t>
-      </w:r>
-      <w:r>
-        <w:t xml:space="preserve">) </w:t>
-      </w:r>
-      <w:r>
-        <w:t>B</w:t>
-      </w:r>
-      <w:r>
-        <w:t>inary string</w:t>
-      </w:r>
-      <w:r>
-        <w:t>s that end with 01</w:t>
-      </w:r>
-    </w:p>
-    <w:p>
-      <w:pPr>
-        <w:pStyle w:val="a3"/>
-        <w:ind w:left="360" w:firstLineChars="0" w:firstLine="0"/>
-      </w:pPr>
-      <w:r>
-        <w:t xml:space="preserve">(2) </w:t>
-      </w:r>
-      <w:r>
-        <w:t>Decimal integer string</w:t>
-      </w:r>
-      <w:r>
-        <w:t xml:space="preserve">s than can be divided </w:t>
-      </w:r>
-      <w:r>
-        <w:t>by five</w:t>
-      </w:r>
-      <w:r>
-        <w:t xml:space="preserve"> without remainder.</w:t>
-      </w:r>
-    </w:p>
-    <w:p>
-      <w:pPr>
-        <w:pStyle w:val="a3"/>
-        <w:ind w:left="360" w:firstLineChars="0" w:firstLine="0"/>
-      </w:pPr>
-      <w:r>
-        <w:t>(3) Binary strings that include odd 1 or odd 0.</w:t>
-      </w:r>
-    </w:p>
-    <w:p/>
-    <w:p>
-      <w:pPr>
-        <w:pStyle w:val="a3"/>
-        <w:numPr>
-          <w:ilvl w:val="0"/>
-          <w:numId w:val="1"/>
-        </w:numPr>
-        <w:ind w:firstLineChars="0"/>
-      </w:pPr>
+        <w:t>G</w:t>
+      </w:r>
+      <w:r>
+        <w:t xml:space="preserve"> </w:t>
+      </w:r>
       <w:r>
         <w:rPr>
           <w:rFonts w:hint="eastAsia"/>
         </w:rPr>
-        <w:t>Construct an NFA for regular expression 1(</w:t>
-      </w:r>
-      <w:r>
-        <w:t>0|1</w:t>
-      </w:r>
+        <w:t>is</w:t>
+      </w:r>
+    </w:p>
+    <w:p>
+      <w:pPr>
+        <w:pStyle w:val="a3"/>
+        <w:ind w:left="360" w:firstLineChars="0" w:firstLine="0"/>
+      </w:pPr>
       <w:r>
         <w:rPr>
-          <w:rFonts w:hint="eastAsia"/>
+          <w:position w:val="-28"/>
         </w:rPr>
-        <w:t>)</w:t>
-      </w:r>
-      <w:r>
-        <w:t>*101, then convert the NFA to DFA.</w:t>
-      </w:r>
-    </w:p>
-    <w:p/>
-    <w:p>
-      <w:pPr>
-        <w:pStyle w:val="a3"/>
-        <w:numPr>
-          <w:ilvl w:val="0"/>
-          <w:numId w:val="1"/>
-        </w:numPr>
-        <w:ind w:firstLineChars="0"/>
-      </w:pPr>
-      <w:r>
-        <w:t xml:space="preserve">Construct a DFA that can accept strings on </w:t>
-      </w:r>
-      <w:r>
-        <w:rPr>
-          <w:position w:val="-8"/>
-        </w:rPr>
-        <w:object w:dxaOrig="680" w:dyaOrig="260">
+        <w:object w:dxaOrig="2880" w:dyaOrig="680">
           <v:shapetype id="_x0000_t75" coordsize="21600,21600" o:spt="75" o:preferrelative="t" path="m@4@5l@4@11@9@11@9@5xe" filled="f" stroked="f">
             <v:stroke joinstyle="miter"/>
             <v:formulas>
@@ -346,14 +78,61 @@
             <v:path o:extrusionok="f" gradientshapeok="t" o:connecttype="rect"/>
             <o:lock v:ext="edit" aspectratio="t"/>
           </v:shapetype>
-          <v:shape id="_x0000_i1025" type="#_x0000_t75" style="width:33.75pt;height:12.75pt" o:ole="">
-            <v:imagedata r:id="rId6" o:title=""/>
+          <v:shape id="_x0000_i1025" type="#_x0000_t75" style="width:2in;height:34.5pt" o:ole="">
+            <v:imagedata r:id="rId8" o:title=""/>
           </v:shape>
-          <o:OLEObject Type="Embed" ProgID="Equation.DSMT4" ShapeID="_x0000_i1025" DrawAspect="Content" ObjectID="_1554461820" r:id="rId7"/>
+          <o:OLEObject Type="Embed" ProgID="Equation.DSMT4" ShapeID="_x0000_i1025" DrawAspect="Content" ObjectID="_1555606105" r:id="rId9"/>
         </w:object>
       </w:r>
-      <w:r>
-        <w:t xml:space="preserve"> that include even numbers of 0 and even numbers of 1.</w:t>
+    </w:p>
+    <w:p>
+      <w:pPr>
+        <w:pStyle w:val="a3"/>
+        <w:numPr>
+          <w:ilvl w:val="0"/>
+          <w:numId w:val="2"/>
+        </w:numPr>
+        <w:ind w:firstLineChars="0"/>
+      </w:pPr>
+      <w:r>
+        <w:rPr>
+          <w:rFonts w:hint="eastAsia"/>
+        </w:rPr>
+        <w:t>What</w:t>
+      </w:r>
+      <w:r>
+        <w:t xml:space="preserve"> </w:t>
+      </w:r>
+      <w:r>
+        <w:rPr>
+          <w:rFonts w:hint="eastAsia"/>
+        </w:rPr>
+        <w:t>is</w:t>
+      </w:r>
+      <w:r>
+        <w:t xml:space="preserve"> </w:t>
+      </w:r>
+      <w:r>
+        <w:rPr>
+          <w:rFonts w:hint="eastAsia"/>
+        </w:rPr>
+        <w:t>the</w:t>
+      </w:r>
+      <w:r>
+        <w:t xml:space="preserve"> language L(G) specified by G?</w:t>
+      </w:r>
+    </w:p>
+    <w:p>
+      <w:pPr>
+        <w:pStyle w:val="a3"/>
+        <w:numPr>
+          <w:ilvl w:val="0"/>
+          <w:numId w:val="2"/>
+        </w:numPr>
+        <w:ind w:firstLineChars="0"/>
+      </w:pPr>
+      <w:r>
+        <w:t>Write the leftmost and rightmost derivations of the sentences 0127, 34 and 568.</w:t>
       </w:r>
     </w:p>
     <w:p/>
@@ -365,81 +144,19 @@
           <w:numId w:val="1"/>
         </w:numPr>
         <w:ind w:firstLineChars="0"/>
+      </w:pPr>
+      <w:r>
         <w:rPr>
           <w:rFonts w:hint="eastAsia"/>
         </w:rPr>
-      </w:pPr>
-      <w:r>
-        <w:t>Convert the following NFA to DFA</w:t>
-      </w:r>
-    </w:p>
-    <w:p>
-      <w:pPr>
-        <w:rPr>
-          <w:rFonts w:hint="eastAsia"/>
-        </w:rPr>
-      </w:pPr>
-    </w:p>
-    <w:p>
-      <w:pPr>
-        <w:pStyle w:val="a3"/>
-        <w:ind w:left="360" w:firstLineChars="0" w:firstLine="0"/>
-      </w:pPr>
-      <w:r>
-        <w:rPr>
-          <w:noProof/>
-        </w:rPr>
-        <w:drawing>
-          <wp:inline distT="0" distB="0" distL="0" distR="0">
-            <wp:extent cx="1981200" cy="1114201"/>
-            <wp:effectExtent l="0" t="0" r="0" b="0"/>
-            <wp:docPr id="8" name="图片 8"/>
-            <wp:cNvGraphicFramePr>
-              <a:graphicFrameLocks xmlns:a="http://schemas.openxmlformats.org/drawingml/2006/main" noChangeAspect="1"/>
-            </wp:cNvGraphicFramePr>
-            <a:graphic xmlns:a="http://schemas.openxmlformats.org/drawingml/2006/main">
-              <a:graphicData uri="http://schemas.openxmlformats.org/drawingml/2006/picture">
-                <pic:pic xmlns:pic="http://schemas.openxmlformats.org/drawingml/2006/picture">
-                  <pic:nvPicPr>
-                    <pic:cNvPr id="0" name="Picture 9"/>
-                    <pic:cNvPicPr>
-                      <a:picLocks noChangeAspect="1" noChangeArrowheads="1"/>
-                    </pic:cNvPicPr>
-                  </pic:nvPicPr>
-                  <pic:blipFill>
-                    <a:blip r:embed="rId8" cstate="print">
-                      <a:extLst>
-                        <a:ext uri="{28A0092B-C50C-407E-A947-70E740481C1C}">
-                          <a14:useLocalDpi xmlns:a14="http://schemas.microsoft.com/office/drawing/2010/main" val="0"/>
-                        </a:ext>
-                      </a:extLst>
-                    </a:blip>
-                    <a:srcRect/>
-                    <a:stretch>
-                      <a:fillRect/>
-                    </a:stretch>
-                  </pic:blipFill>
-                  <pic:spPr bwMode="auto">
-                    <a:xfrm>
-                      <a:off x="0" y="0"/>
-                      <a:ext cx="1997353" cy="1123285"/>
-                    </a:xfrm>
-                    <a:prstGeom prst="rect">
-                      <a:avLst/>
-                    </a:prstGeom>
-                    <a:noFill/>
-                    <a:ln>
-                      <a:noFill/>
-                    </a:ln>
-                  </pic:spPr>
-                </pic:pic>
-              </a:graphicData>
-            </a:graphic>
-          </wp:inline>
-        </w:drawing>
-      </w:r>
-      <w:bookmarkStart w:id="0" w:name="_GoBack"/>
-      <w:bookmarkEnd w:id="0"/>
+        <w:t xml:space="preserve">Write a grammar, whose specified language is the set of </w:t>
+      </w:r>
+      <w:r>
+        <w:t>odd number</w:t>
+      </w:r>
+      <w:r>
+        <w:t>s and each odd number does not start with 0.</w:t>
+      </w:r>
     </w:p>
     <w:p/>
     <w:p>
@@ -455,71 +172,35 @@
         <w:rPr>
           <w:rFonts w:hint="eastAsia"/>
         </w:rPr>
-        <w:t>Minimize the following DFA</w:t>
+        <w:t>W</w:t>
+      </w:r>
+      <w:r>
+        <w:t>rite the grammars for the following languages</w:t>
       </w:r>
     </w:p>
     <w:p>
       <w:pPr>
         <w:pStyle w:val="a3"/>
         <w:ind w:left="360" w:firstLineChars="0" w:firstLine="0"/>
+      </w:pPr>
+      <w:r>
+        <w:rPr>
+          <w:position w:val="-72"/>
+        </w:rPr>
+        <w:object w:dxaOrig="2500" w:dyaOrig="1560">
+          <v:shape id="_x0000_i1026" type="#_x0000_t75" style="width:124.5pt;height:78pt" o:ole="">
+            <v:imagedata r:id="rId10" o:title=""/>
+          </v:shape>
+          <o:OLEObject Type="Embed" ProgID="Equation.DSMT4" ShapeID="_x0000_i1026" DrawAspect="Content" ObjectID="_1555606106" r:id="rId11"/>
+        </w:object>
+      </w:r>
+    </w:p>
+    <w:p>
+      <w:pPr>
         <w:rPr>
           <w:rFonts w:hint="eastAsia"/>
         </w:rPr>
       </w:pPr>
-      <w:r>
-        <w:rPr>
-          <w:rFonts w:hint="eastAsia"/>
-          <w:noProof/>
-        </w:rPr>
-        <w:drawing>
-          <wp:inline distT="0" distB="0" distL="0" distR="0">
-            <wp:extent cx="2509433" cy="1924050"/>
-            <wp:effectExtent l="0" t="0" r="5715" b="0"/>
-            <wp:docPr id="9" name="图片 9"/>
-            <wp:cNvGraphicFramePr>
-              <a:graphicFrameLocks xmlns:a="http://schemas.openxmlformats.org/drawingml/2006/main" noChangeAspect="1"/>
-            </wp:cNvGraphicFramePr>
-            <a:graphic xmlns:a="http://schemas.openxmlformats.org/drawingml/2006/main">
-              <a:graphicData uri="http://schemas.openxmlformats.org/drawingml/2006/picture">
-                <pic:pic xmlns:pic="http://schemas.openxmlformats.org/drawingml/2006/picture">
-                  <pic:nvPicPr>
-                    <pic:cNvPr id="0" name="Picture 10"/>
-                    <pic:cNvPicPr>
-                      <a:picLocks noChangeAspect="1" noChangeArrowheads="1"/>
-                    </pic:cNvPicPr>
-                  </pic:nvPicPr>
-                  <pic:blipFill>
-                    <a:blip r:embed="rId9" cstate="print">
-                      <a:extLst>
-                        <a:ext uri="{28A0092B-C50C-407E-A947-70E740481C1C}">
-                          <a14:useLocalDpi xmlns:a14="http://schemas.microsoft.com/office/drawing/2010/main" val="0"/>
-                        </a:ext>
-                      </a:extLst>
-                    </a:blip>
-                    <a:srcRect/>
-                    <a:stretch>
-                      <a:fillRect/>
-                    </a:stretch>
-                  </pic:blipFill>
-                  <pic:spPr bwMode="auto">
-                    <a:xfrm>
-                      <a:off x="0" y="0"/>
-                      <a:ext cx="2512240" cy="1926202"/>
-                    </a:xfrm>
-                    <a:prstGeom prst="rect">
-                      <a:avLst/>
-                    </a:prstGeom>
-                    <a:noFill/>
-                    <a:ln>
-                      <a:noFill/>
-                    </a:ln>
-                  </pic:spPr>
-                </pic:pic>
-              </a:graphicData>
-            </a:graphic>
-          </wp:inline>
-        </w:drawing>
-      </w:r>
     </w:p>
     <w:sectPr>
       <w:pgSz w:w="11906" w:h="16838"/>
@@ -529,6 +210,44 @@
     </w:sectPr>
   </w:body>
 </w:document>
+</file>
+
+<file path=word/endnotes.xml><?xml version="1.0" encoding="utf-8"?>
+<w:endnotes xmlns:wpc="http://schemas.microsoft.com/office/word/2010/wordprocessingCanvas" xmlns:mc="http://schemas.openxmlformats.org/markup-compatibility/2006" xmlns:o="urn:schemas-microsoft-com:office:office" xmlns:r="http://schemas.openxmlformats.org/officeDocument/2006/relationships" xmlns:m="http://schemas.openxmlformats.org/officeDocument/2006/math" xmlns:v="urn:schemas-microsoft-com:vml" xmlns:wp14="http://schemas.microsoft.com/office/word/2010/wordprocessingDrawing" xmlns:wp="http://schemas.openxmlformats.org/drawingml/2006/wordprocessingDrawing" xmlns:w10="urn:schemas-microsoft-com:office:word" xmlns:w="http://schemas.openxmlformats.org/wordprocessingml/2006/main" xmlns:w14="http://schemas.microsoft.com/office/word/2010/wordml" xmlns:w15="http://schemas.microsoft.com/office/word/2012/wordml" xmlns:wpg="http://schemas.microsoft.com/office/word/2010/wordprocessingGroup" xmlns:wpi="http://schemas.microsoft.com/office/word/2010/wordprocessingInk" xmlns:wne="http://schemas.microsoft.com/office/word/2006/wordml" xmlns:wps="http://schemas.microsoft.com/office/word/2010/wordprocessingShape" mc:Ignorable="w14 w15 wp14">
+  <w:endnote w:type="separator" w:id="-1">
+    <w:p>
+      <w:r>
+        <w:separator/>
+      </w:r>
+    </w:p>
+  </w:endnote>
+  <w:endnote w:type="continuationSeparator" w:id="0">
+    <w:p>
+      <w:r>
+        <w:continuationSeparator/>
+      </w:r>
+    </w:p>
+  </w:endnote>
+</w:endnotes>
+</file>
+
+<file path=word/footnotes.xml><?xml version="1.0" encoding="utf-8"?>
+<w:footnotes xmlns:wpc="http://schemas.microsoft.com/office/word/2010/wordprocessingCanvas" xmlns:mc="http://schemas.openxmlformats.org/markup-compatibility/2006" xmlns:o="urn:schemas-microsoft-com:office:office" xmlns:r="http://schemas.openxmlformats.org/officeDocument/2006/relationships" xmlns:m="http://schemas.openxmlformats.org/officeDocument/2006/math" xmlns:v="urn:schemas-microsoft-com:vml" xmlns:wp14="http://schemas.microsoft.com/office/word/2010/wordprocessingDrawing" xmlns:wp="http://schemas.openxmlformats.org/drawingml/2006/wordprocessingDrawing" xmlns:w10="urn:schemas-microsoft-com:office:word" xmlns:w="http://schemas.openxmlformats.org/wordprocessingml/2006/main" xmlns:w14="http://schemas.microsoft.com/office/word/2010/wordml" xmlns:w15="http://schemas.microsoft.com/office/word/2012/wordml" xmlns:wpg="http://schemas.microsoft.com/office/word/2010/wordprocessingGroup" xmlns:wpi="http://schemas.microsoft.com/office/word/2010/wordprocessingInk" xmlns:wne="http://schemas.microsoft.com/office/word/2006/wordml" xmlns:wps="http://schemas.microsoft.com/office/word/2010/wordprocessingShape" mc:Ignorable="w14 w15 wp14">
+  <w:footnote w:type="separator" w:id="-1">
+    <w:p>
+      <w:r>
+        <w:separator/>
+      </w:r>
+    </w:p>
+  </w:footnote>
+  <w:footnote w:type="continuationSeparator" w:id="0">
+    <w:p>
+      <w:r>
+        <w:continuationSeparator/>
+      </w:r>
+    </w:p>
+  </w:footnote>
+</w:footnotes>
 </file>
 
 <file path=word/numbering.xml><?xml version="1.0" encoding="utf-8"?>
@@ -1244,6 +963,71 @@
       <w:ind w:firstLineChars="200" w:firstLine="420"/>
     </w:pPr>
   </w:style>
+  <w:style w:type="paragraph" w:styleId="a4">
+    <w:name w:val="header"/>
+    <w:basedOn w:val="a"/>
+    <w:link w:val="Char"/>
+    <w:uiPriority w:val="99"/>
+    <w:unhideWhenUsed/>
+    <w:rsid w:val="00642F84"/>
+    <w:pPr>
+      <w:pBdr>
+        <w:bottom w:val="single" w:sz="6" w:space="1" w:color="auto"/>
+      </w:pBdr>
+      <w:tabs>
+        <w:tab w:val="center" w:pos="4153"/>
+        <w:tab w:val="right" w:pos="8306"/>
+      </w:tabs>
+      <w:snapToGrid w:val="0"/>
+      <w:jc w:val="center"/>
+    </w:pPr>
+    <w:rPr>
+      <w:sz w:val="18"/>
+      <w:szCs w:val="18"/>
+    </w:rPr>
+  </w:style>
+  <w:style w:type="character" w:customStyle="1" w:styleId="Char">
+    <w:name w:val="页眉 Char"/>
+    <w:basedOn w:val="a0"/>
+    <w:link w:val="a4"/>
+    <w:uiPriority w:val="99"/>
+    <w:rsid w:val="00642F84"/>
+    <w:rPr>
+      <w:sz w:val="18"/>
+      <w:szCs w:val="18"/>
+    </w:rPr>
+  </w:style>
+  <w:style w:type="paragraph" w:styleId="a5">
+    <w:name w:val="footer"/>
+    <w:basedOn w:val="a"/>
+    <w:link w:val="Char0"/>
+    <w:uiPriority w:val="99"/>
+    <w:unhideWhenUsed/>
+    <w:rsid w:val="00642F84"/>
+    <w:pPr>
+      <w:tabs>
+        <w:tab w:val="center" w:pos="4153"/>
+        <w:tab w:val="right" w:pos="8306"/>
+      </w:tabs>
+      <w:snapToGrid w:val="0"/>
+      <w:jc w:val="left"/>
+    </w:pPr>
+    <w:rPr>
+      <w:sz w:val="18"/>
+      <w:szCs w:val="18"/>
+    </w:rPr>
+  </w:style>
+  <w:style w:type="character" w:customStyle="1" w:styleId="Char0">
+    <w:name w:val="页脚 Char"/>
+    <w:basedOn w:val="a0"/>
+    <w:link w:val="a5"/>
+    <w:uiPriority w:val="99"/>
+    <w:rsid w:val="00642F84"/>
+    <w:rPr>
+      <w:sz w:val="18"/>
+      <w:szCs w:val="18"/>
+    </w:rPr>
+  </w:style>
 </w:styles>
 </file>
 
@@ -1513,7 +1297,7 @@
 </file>
 
 <file path=customXml/itemProps1.xml><?xml version="1.0" encoding="utf-8"?>
-<ds:datastoreItem xmlns:ds="http://schemas.openxmlformats.org/officeDocument/2006/customXml" ds:itemID="{007C1BC5-4703-4546-B235-FFF6004AE7AB}">
+<ds:datastoreItem xmlns:ds="http://schemas.openxmlformats.org/officeDocument/2006/customXml" ds:itemID="{46A9E393-3D1C-4EBC-B07E-268459595F11}">
   <ds:schemaRefs>
     <ds:schemaRef ds:uri="http://schemas.openxmlformats.org/officeDocument/2006/bibliography"/>
   </ds:schemaRefs>
